--- a/important_drupal_urls.docx
+++ b/important_drupal_urls.docx
@@ -160,8 +160,6 @@
           <w:lang w:val="en-IN"/>
         </w:rPr>
       </w:pPr>
-      <w:bookmarkStart w:id="0" w:name="_GoBack"/>
-      <w:bookmarkEnd w:id="0"/>
     </w:p>
     <w:p>
       <w:pPr>
@@ -425,7 +423,7 @@
           <w:szCs w:val="24"/>
           <w:lang w:val="en-IN" w:eastAsia="zh-CN" w:bidi="ar-SA"/>
         </w:rPr>
-        <w:t>Drupal 8 - How To Create Parallax Effects</w:t>
+        <w:t>- Drupal 8 - How To Create Parallax Effects</w:t>
       </w:r>
     </w:p>
     <w:p>
@@ -518,7 +516,7 @@
           <w:szCs w:val="24"/>
           <w:lang w:val="en-IN" w:eastAsia="zh-CN" w:bidi="ar-SA"/>
         </w:rPr>
-        <w:t>How to Create Forms using Webform and Contact in Drupal 8</w:t>
+        <w:t>- How to Create Forms using Webform and Contact in Drupal 8</w:t>
       </w:r>
     </w:p>
     <w:p>
@@ -584,7 +582,7 @@
           <w:rFonts w:hint="default"/>
           <w:lang w:val="en-IN"/>
         </w:rPr>
-        <w:t>Web-form</w:t>
+        <w:t>- Web-form</w:t>
       </w:r>
       <w:r>
         <w:rPr>
@@ -681,7 +679,7 @@
           <w:szCs w:val="24"/>
           <w:lang w:val="en-IN" w:eastAsia="zh-CN" w:bidi="ar-SA"/>
         </w:rPr>
-        <w:t>How to Create Forms using Webform and Contact in Drupal 8</w:t>
+        <w:t>- How to Create Forms using Webform and Contact in Drupal 8</w:t>
       </w:r>
     </w:p>
     <w:p>
@@ -747,7 +745,7 @@
           <w:rFonts w:hint="default"/>
           <w:lang w:val="en-IN"/>
         </w:rPr>
-        <w:t>R</w:t>
+        <w:t>- R</w:t>
       </w:r>
       <w:r>
         <w:rPr>
@@ -820,7 +818,7 @@
           <w:rFonts w:hint="default"/>
           <w:lang w:val="en-IN"/>
         </w:rPr>
-        <w:t xml:space="preserve">Drupal 8 Site Building </w:t>
+        <w:t>- Drupal 8 Site Building</w:t>
       </w:r>
     </w:p>
     <w:p>
@@ -872,15 +870,64 @@
       <w:pPr>
         <w:rPr>
           <w:rFonts w:hint="default"/>
-        </w:rPr>
-      </w:pPr>
-    </w:p>
-    <w:p>
-      <w:pPr>
-        <w:rPr>
-          <w:rFonts w:hint="default"/>
-        </w:rPr>
-      </w:pPr>
+          <w:lang w:val="en-IN"/>
+        </w:rPr>
+      </w:pPr>
+      <w:r>
+        <w:rPr>
+          <w:rFonts w:hint="default"/>
+          <w:lang w:val="en-IN"/>
+        </w:rPr>
+        <w:t>- Drupal 8 Drag Drop Slider Builder</w:t>
+      </w:r>
+    </w:p>
+    <w:p>
+      <w:pPr>
+        <w:rPr>
+          <w:rFonts w:hint="default"/>
+        </w:rPr>
+      </w:pPr>
+    </w:p>
+    <w:p>
+      <w:pPr>
+        <w:rPr>
+          <w:rFonts w:hint="default"/>
+          <w:lang w:val="en-IN"/>
+        </w:rPr>
+      </w:pPr>
+      <w:r>
+        <w:rPr>
+          <w:rFonts w:hint="default"/>
+        </w:rPr>
+        <w:fldChar w:fldCharType="begin"/>
+      </w:r>
+      <w:r>
+        <w:rPr>
+          <w:rFonts w:hint="default"/>
+        </w:rPr>
+        <w:instrText xml:space="preserve"> HYPERLINK "https://www.youtube.com/watch?v=E-eU8yWICtI" </w:instrText>
+      </w:r>
+      <w:r>
+        <w:rPr>
+          <w:rFonts w:hint="default"/>
+        </w:rPr>
+        <w:fldChar w:fldCharType="separate"/>
+      </w:r>
+      <w:r>
+        <w:rPr>
+          <w:rStyle w:val="4"/>
+          <w:rFonts w:hint="default"/>
+        </w:rPr>
+        <w:t>https://www.youtube.com/watch?v=E-eU8yWICtI</w:t>
+      </w:r>
+      <w:r>
+        <w:rPr>
+          <w:rFonts w:hint="default"/>
+        </w:rPr>
+        <w:fldChar w:fldCharType="end"/>
+      </w:r>
+      <w:bookmarkStart w:id="0" w:name="_GoBack"/>
+      <w:bookmarkEnd w:id="0"/>
     </w:p>
     <w:p>
       <w:pPr>
